--- a/Documentation/Project Ideas.docx
+++ b/Documentation/Project Ideas.docx
@@ -19,6 +19,40 @@
         </w:rPr>
         <w:t>Final Project Ideas</w:t>
       </w:r>
+    </w:p>
+    <w:p>
+      <w:r>
+        <w:rPr>
+          <w:b/>
+        </w:rPr>
+        <w:t>Group Members:</w:t>
+      </w:r>
+      <w:r>
+        <w:t xml:space="preserve"> Paul O’Meara, Willy Leung, Mateo Cubillos, </w:t>
+      </w:r>
+      <w:proofErr w:type="spellStart"/>
+      <w:r>
+        <w:t>Saipriya</w:t>
+      </w:r>
+      <w:proofErr w:type="spellEnd"/>
+      <w:r>
+        <w:t xml:space="preserve"> </w:t>
+      </w:r>
+      <w:proofErr w:type="spellStart"/>
+      <w:r>
+        <w:t>Kotcharlakota</w:t>
+      </w:r>
+      <w:proofErr w:type="spellEnd"/>
+    </w:p>
+    <w:p>
+      <w:pPr>
+        <w:jc w:val="center"/>
+        <w:rPr>
+          <w:rFonts w:ascii="Times New Roman" w:hAnsi="Times New Roman" w:cs="Times New Roman"/>
+          <w:sz w:val="36"/>
+          <w:szCs w:val="36"/>
+        </w:rPr>
+      </w:pPr>
     </w:p>
     <w:p>
       <w:pPr>
